--- a/DOMANDE ISPW.docx
+++ b/DOMANDE ISPW.docx
@@ -30,7 +30,49 @@
         <w:t xml:space="preserve">Salve professore, vorremo avere se possibile un feedback sul progetto. </w:t>
       </w:r>
       <w:r>
-        <w:t>Abbiamo pensato ad un sistema di gestione per parrucchieri e clienti che permette al parrucchiere di inserire il proprio shop (foto, listino, ecc.) ed al cliente di prenotare appuntamenti e/o prodotti.</w:t>
+        <w:t>Abbiamo pensato ad un sistema di gestione per parrucchieri e clienti</w:t>
+      </w:r>
+      <w:r>
+        <w:t>. I casi d’uso principali sono:</w:t>
+      </w:r>
+    </w:p>
+    <w:p>
+      <w:pPr>
+        <w:pStyle w:val="Paragrafoelenco"/>
+        <w:numPr>
+          <w:ilvl w:val="1"/>
+          <w:numId w:val="1"/>
+        </w:numPr>
+      </w:pPr>
+      <w:r>
+        <w:t>Per il</w:t>
+      </w:r>
+      <w:r>
+        <w:t xml:space="preserve"> parrucchiere inserire il proprio shop (foto, listino,</w:t>
+      </w:r>
+      <w:r>
+        <w:t xml:space="preserve"> prodotti,</w:t>
+      </w:r>
+      <w:r>
+        <w:t xml:space="preserve"> ecc.)</w:t>
+      </w:r>
+      <w:r>
+        <w:t>;</w:t>
+      </w:r>
+    </w:p>
+    <w:p>
+      <w:pPr>
+        <w:pStyle w:val="Paragrafoelenco"/>
+        <w:numPr>
+          <w:ilvl w:val="1"/>
+          <w:numId w:val="1"/>
+        </w:numPr>
+      </w:pPr>
+      <w:r>
+        <w:t>Per il</w:t>
+      </w:r>
+      <w:r>
+        <w:t xml:space="preserve"> cliente di prenotare appuntamenti e/o prodotti.</w:t>
       </w:r>
     </w:p>
     <w:p>
@@ -62,82 +104,25 @@
         <w:rPr>
           <w:color w:val="000000" w:themeColor="text1"/>
         </w:rPr>
-        <w:t>Per il parrucchiere = sistema che gestisce le prenotazioni;</w:t>
-      </w:r>
-    </w:p>
-    <w:p>
-      <w:pPr>
-        <w:pStyle w:val="Paragrafoelenco"/>
-        <w:numPr>
-          <w:ilvl w:val="1"/>
-          <w:numId w:val="2"/>
-        </w:numPr>
+        <w:t>Abbiamo pensato ad un s</w:t>
+      </w:r>
+      <w:r>
         <w:rPr>
           <w:color w:val="000000" w:themeColor="text1"/>
         </w:rPr>
-      </w:pPr>
+        <w:t>istema di gestione delle promozioni e degli sconti</w:t>
+      </w:r>
       <w:r>
         <w:rPr>
           <w:color w:val="000000" w:themeColor="text1"/>
         </w:rPr>
-        <w:t>Per il cliente = sistema di prenotazione (segnalare una foto di un taglio effettuato in modo da velocizzare il taglio, l’acquisto di prodotti, ecc.)</w:t>
+        <w:t xml:space="preserve"> che elabora i</w:t>
       </w:r>
       <w:r>
         <w:rPr>
           <w:color w:val="000000" w:themeColor="text1"/>
         </w:rPr>
-        <w:t>.</w:t>
-      </w:r>
-    </w:p>
-    <w:p>
-      <w:pPr>
-        <w:spacing w:after="0"/>
-        <w:ind w:left="708"/>
-        <w:rPr>
-          <w:color w:val="C00000"/>
-        </w:rPr>
-      </w:pPr>
-      <w:r>
-        <w:rPr>
-          <w:color w:val="C00000"/>
-        </w:rPr>
-        <w:t>Non è abbastanza</w:t>
-      </w:r>
-      <w:r>
-        <w:rPr>
-          <w:color w:val="C00000"/>
-        </w:rPr>
-        <w:t xml:space="preserve"> </w:t>
-      </w:r>
-      <w:r>
-        <w:rPr>
-          <w:color w:val="C00000"/>
-        </w:rPr>
-        <w:t>!</w:t>
-      </w:r>
-    </w:p>
-    <w:p>
-      <w:pPr>
-        <w:pStyle w:val="Paragrafoelenco"/>
-        <w:numPr>
-          <w:ilvl w:val="1"/>
-          <w:numId w:val="3"/>
-        </w:numPr>
-        <w:rPr>
-          <w:color w:val="000000" w:themeColor="text1"/>
-        </w:rPr>
-      </w:pPr>
-      <w:r>
-        <w:rPr>
-          <w:color w:val="000000" w:themeColor="text1"/>
-        </w:rPr>
-        <w:t>Sistema di gestione delle promozioni e degli sconti (il sistema elabora i dati di ogni cliente e genera degli sconti in base ai dati elaborati)</w:t>
-      </w:r>
-      <w:r>
-        <w:rPr>
-          <w:color w:val="000000" w:themeColor="text1"/>
-        </w:rPr>
-        <w:t>. Il sistema permette:</w:t>
+        <w:t xml:space="preserve"> dati di ogni cliente e genera degli sconti in base ai dati elaborati. Il sistema permette:</w:t>
       </w:r>
     </w:p>
     <w:p>
@@ -145,7 +130,7 @@
         <w:pStyle w:val="Paragrafoelenco"/>
         <w:numPr>
           <w:ilvl w:val="2"/>
-          <w:numId w:val="3"/>
+          <w:numId w:val="2"/>
         </w:numPr>
         <w:rPr>
           <w:color w:val="000000" w:themeColor="text1"/>
@@ -163,7 +148,7 @@
         <w:pStyle w:val="Paragrafoelenco"/>
         <w:numPr>
           <w:ilvl w:val="2"/>
-          <w:numId w:val="3"/>
+          <w:numId w:val="2"/>
         </w:numPr>
         <w:rPr>
           <w:color w:val="000000" w:themeColor="text1"/>
@@ -173,7 +158,7 @@
         <w:rPr>
           <w:color w:val="000000" w:themeColor="text1"/>
         </w:rPr>
-        <w:t xml:space="preserve">Al Barber di distribuire gli appuntamenti uniformemente nel mese e mantenere più o meno sempre lo stesso intervallo </w:t>
+        <w:t>Al Barber di distribuire gli appuntamenti uniformemente nel mese e mantenere più o meno sempre lo stesso intervallo.</w:t>
       </w:r>
     </w:p>
     <w:p>
@@ -237,7 +222,7 @@
         <w:ind w:left="720" w:hanging="360"/>
       </w:pPr>
     </w:lvl>
-    <w:lvl w:ilvl="1" w:tplc="04100019" w:tentative="1">
+    <w:lvl w:ilvl="1" w:tplc="04100019">
       <w:start w:val="1"/>
       <w:numFmt w:val="lowerLetter"/>
       <w:lvlText w:val="%2."/>
